--- a/youxi.docx
+++ b/youxi.docx
@@ -3,11 +3,6 @@
 <w:document xmlns:wpc="http://schemas.microsoft.com/office/word/2010/wordprocessingCanvas" xmlns:cx="http://schemas.microsoft.com/office/drawing/2014/chartex" xmlns:cx1="http://schemas.microsoft.com/office/drawing/2015/9/8/chartex" xmlns:cx2="http://schemas.microsoft.com/office/drawing/2015/10/21/chartex" xmlns:cx3="http://schemas.microsoft.com/office/drawing/2016/5/9/chartex" xmlns:cx4="http://schemas.microsoft.com/office/drawing/2016/5/10/chartex" xmlns:cx5="http://schemas.microsoft.com/office/drawing/2016/5/11/chartex" xmlns:cx6="http://schemas.microsoft.com/office/drawing/2016/5/12/chartex" xmlns:cx7="http://schemas.microsoft.com/office/drawing/2016/5/13/chartex" xmlns:cx8="http://schemas.microsoft.com/office/drawing/2016/5/14/chartex" xmlns:mc="http://schemas.openxmlformats.org/markup-compatibility/2006" xmlns:aink="http://schemas.microsoft.com/office/drawing/2016/ink" xmlns:am3d="http://schemas.microsoft.com/office/drawing/2017/model3d" xmlns:o="urn:schemas-microsoft-com:office:office" xmlns:r="http://schemas.openxmlformats.org/officeDocument/2006/relationships" xmlns:m="http://schemas.openxmlformats.org/officeDocument/2006/math" xmlns:v="urn:schemas-microsoft-com:vml" xmlns:wp14="http://schemas.microsoft.com/office/word/2010/wordprocessingDrawing" xmlns:wp="http://schemas.openxmlformats.org/drawingml/2006/wordprocessingDrawing" xmlns:w10="urn:schemas-microsoft-com:office:word" xmlns:w="http://schemas.openxmlformats.org/wordprocessingml/2006/main" xmlns:w14="http://schemas.microsoft.com/office/word/2010/wordml" xmlns:w15="http://schemas.microsoft.com/office/word/2012/wordml" xmlns:w16cex="http://schemas.microsoft.com/office/word/2018/wordml/cex" xmlns:w16cid="http://schemas.microsoft.com/office/word/2016/wordml/cid" xmlns:w16="http://schemas.microsoft.com/office/word/2018/wordml" xmlns:w16se="http://schemas.microsoft.com/office/word/2015/wordml/symex" xmlns:wpg="http://schemas.microsoft.com/office/word/2010/wordprocessingGroup" xmlns:wpi="http://schemas.microsoft.com/office/word/2010/wordprocessingInk" xmlns:wne="http://schemas.microsoft.com/office/word/2006/wordml" xmlns:wps="http://schemas.microsoft.com/office/word/2010/wordprocessingShape" mc:Ignorable="w14 w15 w16se w16cid w16 w16cex wp14">
   <w:body>
     <w:p>
-      <w:pPr>
-        <w:rPr>
-          <w:rFonts w:hint="eastAsia"/>
-        </w:rPr>
-      </w:pPr>
       <w:r>
         <w:rPr>
           <w:noProof/>
@@ -61,17 +56,264 @@
     </w:p>
     <w:p/>
     <w:p>
+      <w:r>
+        <w:rPr>
+          <w:rFonts w:hint="eastAsia"/>
+        </w:rPr>
+        <w:t xml:space="preserve">第一人称射击 </w:t>
+      </w:r>
+    </w:p>
+    <w:p/>
+    <w:p>
       <w:pPr>
+        <w:widowControl/>
+        <w:shd w:val="clear" w:color="auto" w:fill="FFFFFF"/>
+        <w:spacing w:line="390" w:lineRule="atLeast"/>
+        <w:jc w:val="left"/>
+        <w:textAlignment w:val="baseline"/>
+        <w:outlineLvl w:val="0"/>
+        <w:rPr>
+          <w:rFonts w:ascii="Helvetica" w:eastAsia="宋体" w:hAnsi="Helvetica" w:cs="Helvetica"/>
+          <w:color w:val="212121"/>
+          <w:kern w:val="36"/>
+          <w:sz w:val="27"/>
+          <w:szCs w:val="27"/>
+        </w:rPr>
+      </w:pPr>
+      <w:r>
+        <w:rPr>
+          <w:rFonts w:ascii="Helvetica" w:eastAsia="宋体" w:hAnsi="Helvetica" w:cs="Helvetica"/>
+          <w:color w:val="212121"/>
+          <w:kern w:val="36"/>
+          <w:sz w:val="27"/>
+          <w:szCs w:val="27"/>
+          <w:bdr w:val="none" w:sz="0" w:space="0" w:color="auto" w:frame="1"/>
+        </w:rPr>
+        <w:t>实现合金装备崛起的斩切模式</w:t>
+      </w:r>
+      <w:r>
+        <w:rPr>
+          <w:rFonts w:ascii="Helvetica" w:eastAsia="宋体" w:hAnsi="Helvetica" w:cs="Helvetica"/>
+          <w:color w:val="212121"/>
+          <w:kern w:val="36"/>
+          <w:sz w:val="27"/>
+          <w:szCs w:val="27"/>
+          <w:bdr w:val="none" w:sz="0" w:space="0" w:color="auto" w:frame="1"/>
+        </w:rPr>
+        <w:t> </w:t>
+      </w:r>
+    </w:p>
+    <w:p>
+      <w:pPr>
+        <w:rPr>
+          <w:rFonts w:ascii="Helvetica" w:hAnsi="Helvetica" w:cs="Helvetica"/>
+          <w:color w:val="212121"/>
+          <w:sz w:val="18"/>
+          <w:szCs w:val="18"/>
+          <w:shd w:val="clear" w:color="auto" w:fill="FFFFFF"/>
+        </w:rPr>
+      </w:pPr>
+      <w:r>
+        <w:rPr>
+          <w:rFonts w:ascii="Helvetica" w:hAnsi="Helvetica" w:cs="Helvetica"/>
+          <w:color w:val="212121"/>
+          <w:sz w:val="18"/>
+          <w:szCs w:val="18"/>
+          <w:shd w:val="clear" w:color="auto" w:fill="FFFFFF"/>
+        </w:rPr>
+        <w:t>项目源码：</w:t>
+      </w:r>
+    </w:p>
+    <w:p>
+      <w:pPr>
+        <w:rPr>
+          <w:rFonts w:ascii="Helvetica" w:hAnsi="Helvetica" w:cs="Helvetica"/>
+          <w:color w:val="212121"/>
+          <w:sz w:val="18"/>
+          <w:szCs w:val="18"/>
+          <w:shd w:val="clear" w:color="auto" w:fill="FFFFFF"/>
+        </w:rPr>
+      </w:pPr>
+      <w:hyperlink r:id="rId8" w:history="1">
+        <w:r>
+          <w:rPr>
+            <w:rStyle w:val="a7"/>
+            <w:rFonts w:ascii="Helvetica" w:hAnsi="Helvetica" w:cs="Helvetica"/>
+            <w:sz w:val="18"/>
+            <w:szCs w:val="18"/>
+            <w:shd w:val="clear" w:color="auto" w:fill="FFFFFF"/>
+          </w:rPr>
+          <w:t>https://github.com/mixandjam/MGR-BladeMode</w:t>
+        </w:r>
+      </w:hyperlink>
+      <w:r>
+        <w:rPr>
+          <w:rFonts w:ascii="Helvetica" w:hAnsi="Helvetica" w:cs="Helvetica"/>
+          <w:color w:val="212121"/>
+          <w:sz w:val="18"/>
+          <w:szCs w:val="18"/>
+          <w:shd w:val="clear" w:color="auto" w:fill="FFFFFF"/>
+        </w:rPr>
+        <w:t xml:space="preserve"> </w:t>
+      </w:r>
+    </w:p>
+    <w:p>
+      <w:pPr>
+        <w:rPr>
+          <w:rFonts w:ascii="Helvetica" w:hAnsi="Helvetica" w:cs="Helvetica"/>
+          <w:color w:val="212121"/>
+          <w:sz w:val="18"/>
+          <w:szCs w:val="18"/>
+          <w:shd w:val="clear" w:color="auto" w:fill="FFFFFF"/>
+        </w:rPr>
+      </w:pPr>
+      <w:proofErr w:type="spellStart"/>
+      <w:r>
+        <w:rPr>
+          <w:rFonts w:ascii="Helvetica" w:hAnsi="Helvetica" w:cs="Helvetica"/>
+          <w:color w:val="212121"/>
+          <w:sz w:val="18"/>
+          <w:szCs w:val="18"/>
+          <w:shd w:val="clear" w:color="auto" w:fill="FFFFFF"/>
+        </w:rPr>
+        <w:t>Filmstorm</w:t>
+      </w:r>
+      <w:proofErr w:type="spellEnd"/>
+      <w:r>
+        <w:rPr>
+          <w:rFonts w:ascii="Helvetica" w:hAnsi="Helvetica" w:cs="Helvetica"/>
+          <w:color w:val="212121"/>
+          <w:sz w:val="18"/>
+          <w:szCs w:val="18"/>
+          <w:shd w:val="clear" w:color="auto" w:fill="FFFFFF"/>
+        </w:rPr>
+        <w:t xml:space="preserve"> Tutorial</w:t>
+      </w:r>
+      <w:r>
+        <w:rPr>
+          <w:rFonts w:ascii="Helvetica" w:hAnsi="Helvetica" w:cs="Helvetica"/>
+          <w:color w:val="212121"/>
+          <w:sz w:val="18"/>
+          <w:szCs w:val="18"/>
+          <w:shd w:val="clear" w:color="auto" w:fill="FFFFFF"/>
+        </w:rPr>
+        <w:t>：</w:t>
+      </w:r>
+      <w:hyperlink r:id="rId9" w:history="1">
+        <w:r>
+          <w:rPr>
+            <w:rStyle w:val="a7"/>
+            <w:rFonts w:ascii="Helvetica" w:hAnsi="Helvetica" w:cs="Helvetica"/>
+            <w:sz w:val="18"/>
+            <w:szCs w:val="18"/>
+            <w:shd w:val="clear" w:color="auto" w:fill="FFFFFF"/>
+          </w:rPr>
+          <w:t>https://youtu.be/J1GgvDfmIo0</w:t>
+        </w:r>
+      </w:hyperlink>
+      <w:r>
+        <w:rPr>
+          <w:rFonts w:ascii="Helvetica" w:hAnsi="Helvetica" w:cs="Helvetica"/>
+          <w:color w:val="212121"/>
+          <w:sz w:val="18"/>
+          <w:szCs w:val="18"/>
+          <w:shd w:val="clear" w:color="auto" w:fill="FFFFFF"/>
+        </w:rPr>
+        <w:t xml:space="preserve"> </w:t>
+      </w:r>
+    </w:p>
+    <w:p>
+      <w:pPr>
+        <w:rPr>
+          <w:rFonts w:ascii="Helvetica" w:hAnsi="Helvetica" w:cs="Helvetica"/>
+          <w:color w:val="212121"/>
+          <w:sz w:val="18"/>
+          <w:szCs w:val="18"/>
+          <w:shd w:val="clear" w:color="auto" w:fill="FFFFFF"/>
+        </w:rPr>
+      </w:pPr>
+      <w:r>
+        <w:rPr>
+          <w:rFonts w:ascii="Helvetica" w:hAnsi="Helvetica" w:cs="Helvetica"/>
+          <w:color w:val="212121"/>
+          <w:sz w:val="18"/>
+          <w:szCs w:val="18"/>
+          <w:shd w:val="clear" w:color="auto" w:fill="FFFFFF"/>
+        </w:rPr>
+        <w:t>支持作者创作：</w:t>
+      </w:r>
+      <w:hyperlink r:id="rId10" w:history="1">
+        <w:r>
+          <w:rPr>
+            <w:rStyle w:val="a7"/>
+            <w:rFonts w:ascii="Helvetica" w:hAnsi="Helvetica" w:cs="Helvetica"/>
+            <w:sz w:val="18"/>
+            <w:szCs w:val="18"/>
+            <w:shd w:val="clear" w:color="auto" w:fill="FFFFFF"/>
+          </w:rPr>
+          <w:t>https://www.patreon.com/mixandjam</w:t>
+        </w:r>
+      </w:hyperlink>
+    </w:p>
+    <w:p>
+      <w:pPr>
+        <w:rPr>
+          <w:rFonts w:ascii="Helvetica" w:hAnsi="Helvetica" w:cs="Helvetica"/>
+          <w:color w:val="212121"/>
+          <w:sz w:val="18"/>
+          <w:szCs w:val="18"/>
+          <w:shd w:val="clear" w:color="auto" w:fill="FFFFFF"/>
+        </w:rPr>
+      </w:pPr>
+    </w:p>
+    <w:p>
+      <w:pPr>
+        <w:rPr>
+          <w:rFonts w:ascii="Helvetica" w:hAnsi="Helvetica" w:cs="Helvetica" w:hint="eastAsia"/>
+          <w:color w:val="212121"/>
+          <w:sz w:val="18"/>
+          <w:szCs w:val="18"/>
+          <w:shd w:val="clear" w:color="auto" w:fill="FFFFFF"/>
+        </w:rPr>
+      </w:pPr>
+      <w:r>
+        <w:rPr>
+          <w:rFonts w:ascii="Helvetica" w:hAnsi="Helvetica" w:cs="Helvetica" w:hint="eastAsia"/>
+          <w:color w:val="212121"/>
+          <w:sz w:val="18"/>
+          <w:szCs w:val="18"/>
+          <w:shd w:val="clear" w:color="auto" w:fill="FFFFFF"/>
+        </w:rPr>
+        <w:t>//</w:t>
+      </w:r>
+      <w:r>
+        <w:rPr>
+          <w:rFonts w:ascii="Helvetica" w:hAnsi="Helvetica" w:cs="Helvetica" w:hint="eastAsia"/>
+          <w:color w:val="212121"/>
+          <w:sz w:val="18"/>
+          <w:szCs w:val="18"/>
+          <w:shd w:val="clear" w:color="auto" w:fill="FFFFFF"/>
+        </w:rPr>
+        <w:t>很好的技能示例</w:t>
+      </w:r>
+    </w:p>
+    <w:p>
+      <w:pPr>
         <w:rPr>
           <w:rFonts w:hint="eastAsia"/>
         </w:rPr>
       </w:pPr>
-      <w:r>
-        <w:rPr>
-          <w:rFonts w:hint="eastAsia"/>
-        </w:rPr>
-        <w:t xml:space="preserve">第一人称射击 </w:t>
-      </w:r>
+      <w:hyperlink r:id="rId11" w:tgtFrame="_blank" w:history="1">
+        <w:r>
+          <w:rPr>
+            <w:rStyle w:val="a7"/>
+            <w:rFonts w:ascii="Arial" w:hAnsi="Arial" w:cs="Arial"/>
+            <w:szCs w:val="21"/>
+            <w:shd w:val="clear" w:color="auto" w:fill="F9F9F9"/>
+          </w:rPr>
+          <w:t>https://on.unity.com/2YmvHI3</w:t>
+        </w:r>
+      </w:hyperlink>
     </w:p>
     <w:sectPr>
       <w:pgSz w:w="11906" w:h="16838"/>
@@ -521,6 +763,28 @@
       <w:jc w:val="both"/>
     </w:pPr>
   </w:style>
+  <w:style w:type="paragraph" w:styleId="1">
+    <w:name w:val="heading 1"/>
+    <w:basedOn w:val="a"/>
+    <w:link w:val="10"/>
+    <w:uiPriority w:val="9"/>
+    <w:qFormat/>
+    <w:rsid w:val="003A41CF"/>
+    <w:pPr>
+      <w:widowControl/>
+      <w:spacing w:before="100" w:beforeAutospacing="1" w:after="100" w:afterAutospacing="1"/>
+      <w:jc w:val="left"/>
+      <w:outlineLvl w:val="0"/>
+    </w:pPr>
+    <w:rPr>
+      <w:rFonts w:ascii="宋体" w:eastAsia="宋体" w:hAnsi="宋体" w:cs="宋体"/>
+      <w:b/>
+      <w:bCs/>
+      <w:kern w:val="36"/>
+      <w:sz w:val="48"/>
+      <w:szCs w:val="48"/>
+    </w:rPr>
+  </w:style>
   <w:style w:type="character" w:default="1" w:styleId="a0">
     <w:name w:val="Default Paragraph Font"/>
     <w:uiPriority w:val="1"/>
@@ -635,6 +899,26 @@
       <w:color w:val="605E5C"/>
       <w:shd w:val="clear" w:color="auto" w:fill="E1DFDD"/>
     </w:rPr>
+  </w:style>
+  <w:style w:type="character" w:customStyle="1" w:styleId="10">
+    <w:name w:val="标题 1 字符"/>
+    <w:basedOn w:val="a0"/>
+    <w:link w:val="1"/>
+    <w:uiPriority w:val="9"/>
+    <w:rsid w:val="003A41CF"/>
+    <w:rPr>
+      <w:rFonts w:ascii="宋体" w:eastAsia="宋体" w:hAnsi="宋体" w:cs="宋体"/>
+      <w:b/>
+      <w:bCs/>
+      <w:kern w:val="36"/>
+      <w:sz w:val="48"/>
+      <w:szCs w:val="48"/>
+    </w:rPr>
+  </w:style>
+  <w:style w:type="character" w:customStyle="1" w:styleId="tit">
+    <w:name w:val="tit"/>
+    <w:basedOn w:val="a0"/>
+    <w:rsid w:val="003A41CF"/>
   </w:style>
 </w:styles>
 </file>
